--- a/9、nginx/6、Nginx 反向代理和负载均衡.docx
+++ b/9、nginx/6、Nginx 反向代理和负载均衡.docx
@@ -5,9 +5,6 @@
     <w:p>
       <w:pPr>
         <w:pStyle w:val="1"/>
-        <w:rPr>
-          <w:rFonts w:hint="eastAsia"/>
-        </w:rPr>
       </w:pPr>
       <w:r>
         <w:rPr>
@@ -23,9 +20,1639 @@
       </w:r>
     </w:p>
     <w:p>
-      <w:bookmarkStart w:id="0" w:name="_GoBack"/>
-      <w:bookmarkEnd w:id="0"/>
+      <w:pPr>
+        <w:rPr>
+          <w:rFonts w:hint="eastAsia"/>
+        </w:rPr>
+      </w:pPr>
     </w:p>
+    <w:tbl>
+      <w:tblPr>
+        <w:tblW w:w="11341" w:type="dxa"/>
+        <w:tblInd w:w="-1310" w:type="dxa"/>
+        <w:tblBorders>
+          <w:top w:val="single" w:sz="4" w:space="0" w:color="auto"/>
+          <w:left w:val="single" w:sz="4" w:space="0" w:color="auto"/>
+          <w:bottom w:val="single" w:sz="4" w:space="0" w:color="auto"/>
+          <w:right w:val="single" w:sz="4" w:space="0" w:color="auto"/>
+          <w:insideH w:val="single" w:sz="4" w:space="0" w:color="auto"/>
+          <w:insideV w:val="single" w:sz="4" w:space="0" w:color="auto"/>
+        </w:tblBorders>
+        <w:tblLook w:val="0000" w:firstRow="0" w:lastRow="0" w:firstColumn="0" w:lastColumn="0" w:noHBand="0" w:noVBand="0"/>
+      </w:tblPr>
+      <w:tblGrid>
+        <w:gridCol w:w="11341"/>
+      </w:tblGrid>
+      <w:tr>
+        <w:tblPrEx>
+          <w:tblCellMar>
+            <w:top w:w="0" w:type="dxa"/>
+            <w:bottom w:w="0" w:type="dxa"/>
+          </w:tblCellMar>
+        </w:tblPrEx>
+        <w:trPr>
+          <w:trHeight w:val="9313"/>
+        </w:trPr>
+        <w:tc>
+          <w:tcPr>
+            <w:tcW w:w="11341" w:type="dxa"/>
+          </w:tcPr>
+          <w:p>
+            <w:pPr>
+              <w:pStyle w:val="HTML"/>
+              <w:ind w:left="330"/>
+              <w:rPr>
+                <w:rFonts w:hint="eastAsia"/>
+                <w:color w:val="FF0000"/>
+                <w:sz w:val="22"/>
+                <w:szCs w:val="18"/>
+              </w:rPr>
+            </w:pPr>
+            <w:r>
+              <w:rPr>
+                <w:color w:val="FF0000"/>
+                <w:sz w:val="22"/>
+                <w:szCs w:val="18"/>
+              </w:rPr>
+              <w:t>#允许客户端请求的最大单文件字节数</w:t>
+            </w:r>
+          </w:p>
+          <w:p>
+            <w:pPr>
+              <w:pStyle w:val="HTML"/>
+              <w:ind w:left="330"/>
+              <w:rPr>
+                <w:rFonts w:hint="eastAsia"/>
+                <w:color w:val="000000"/>
+                <w:sz w:val="22"/>
+                <w:szCs w:val="18"/>
+              </w:rPr>
+            </w:pPr>
+            <w:r>
+              <w:rPr>
+                <w:color w:val="000000"/>
+                <w:sz w:val="22"/>
+                <w:szCs w:val="18"/>
+              </w:rPr>
+              <w:t xml:space="preserve">client_max_body_size       </w:t>
+            </w:r>
+            <w:r>
+              <w:rPr>
+                <w:rFonts w:hint="eastAsia"/>
+                <w:color w:val="000000"/>
+                <w:sz w:val="22"/>
+                <w:szCs w:val="18"/>
+              </w:rPr>
+              <w:t>300</w:t>
+            </w:r>
+            <w:r>
+              <w:rPr>
+                <w:color w:val="000000"/>
+                <w:sz w:val="22"/>
+                <w:szCs w:val="18"/>
+              </w:rPr>
+              <w:t xml:space="preserve">m; </w:t>
+            </w:r>
+          </w:p>
+          <w:p>
+            <w:pPr>
+              <w:pStyle w:val="HTML"/>
+              <w:ind w:left="330"/>
+              <w:rPr>
+                <w:rFonts w:hint="eastAsia"/>
+                <w:color w:val="000000"/>
+                <w:sz w:val="22"/>
+                <w:szCs w:val="18"/>
+              </w:rPr>
+            </w:pPr>
+          </w:p>
+          <w:p>
+            <w:pPr>
+              <w:pStyle w:val="HTML"/>
+              <w:ind w:left="330"/>
+              <w:rPr>
+                <w:color w:val="FF0000"/>
+                <w:sz w:val="22"/>
+                <w:szCs w:val="18"/>
+              </w:rPr>
+            </w:pPr>
+            <w:r>
+              <w:rPr>
+                <w:color w:val="000000"/>
+                <w:sz w:val="22"/>
+                <w:szCs w:val="18"/>
+              </w:rPr>
+              <w:t>#缓冲区代理缓冲用户端请求的最大字节数</w:t>
+            </w:r>
+            <w:r>
+              <w:rPr>
+                <w:rFonts w:hint="eastAsia"/>
+                <w:color w:val="000000"/>
+                <w:sz w:val="22"/>
+                <w:szCs w:val="18"/>
+              </w:rPr>
+              <w:t>，</w:t>
+            </w:r>
+            <w:r>
+              <w:rPr>
+                <w:color w:val="FF0000"/>
+                <w:sz w:val="22"/>
+                <w:szCs w:val="18"/>
+              </w:rPr>
+              <w:t>可以理解为先保存到本地再传给用户</w:t>
+            </w:r>
+          </w:p>
+          <w:p>
+            <w:pPr>
+              <w:pStyle w:val="HTML"/>
+              <w:ind w:left="330"/>
+              <w:rPr>
+                <w:rFonts w:hint="eastAsia"/>
+                <w:color w:val="000000"/>
+                <w:sz w:val="22"/>
+                <w:szCs w:val="18"/>
+              </w:rPr>
+            </w:pPr>
+            <w:r>
+              <w:rPr>
+                <w:color w:val="000000"/>
+                <w:sz w:val="22"/>
+                <w:szCs w:val="18"/>
+              </w:rPr>
+              <w:t xml:space="preserve">client_body_buffer_size    </w:t>
+            </w:r>
+            <w:r>
+              <w:rPr>
+                <w:rFonts w:hint="eastAsia"/>
+                <w:color w:val="000000"/>
+                <w:sz w:val="22"/>
+                <w:szCs w:val="18"/>
+              </w:rPr>
+              <w:t>600</w:t>
+            </w:r>
+            <w:r>
+              <w:rPr>
+                <w:color w:val="000000"/>
+                <w:sz w:val="22"/>
+                <w:szCs w:val="18"/>
+              </w:rPr>
+              <w:t xml:space="preserve">; </w:t>
+            </w:r>
+          </w:p>
+          <w:p>
+            <w:pPr>
+              <w:pStyle w:val="HTML"/>
+              <w:ind w:left="330"/>
+              <w:rPr>
+                <w:rFonts w:hint="eastAsia"/>
+                <w:color w:val="000000"/>
+                <w:sz w:val="22"/>
+                <w:szCs w:val="18"/>
+              </w:rPr>
+            </w:pPr>
+          </w:p>
+          <w:p>
+            <w:pPr>
+              <w:pStyle w:val="HTML"/>
+              <w:ind w:left="330"/>
+              <w:rPr>
+                <w:rFonts w:hint="eastAsia"/>
+                <w:color w:val="000000"/>
+                <w:sz w:val="18"/>
+                <w:szCs w:val="18"/>
+              </w:rPr>
+            </w:pPr>
+            <w:r>
+              <w:rPr>
+                <w:color w:val="000000"/>
+                <w:sz w:val="22"/>
+                <w:szCs w:val="18"/>
+              </w:rPr>
+              <w:t>#</w:t>
+            </w:r>
+            <w:r>
+              <w:rPr>
+                <w:rFonts w:hint="eastAsia"/>
+                <w:color w:val="000000"/>
+                <w:sz w:val="22"/>
+                <w:szCs w:val="18"/>
+              </w:rPr>
+              <w:t>跟</w:t>
+            </w:r>
+            <w:r>
+              <w:rPr>
+                <w:color w:val="000000"/>
+                <w:sz w:val="22"/>
+                <w:szCs w:val="18"/>
+              </w:rPr>
+              <w:t>后端服务器连接的超时时间</w:t>
+            </w:r>
+            <w:r>
+              <w:rPr>
+                <w:rFonts w:hint="eastAsia"/>
+                <w:color w:val="000000"/>
+                <w:sz w:val="22"/>
+                <w:szCs w:val="18"/>
+              </w:rPr>
+              <w:t>—</w:t>
+            </w:r>
+            <w:r>
+              <w:rPr>
+                <w:rFonts w:hint="eastAsia"/>
+                <w:color w:val="FF0000"/>
+                <w:sz w:val="22"/>
+                <w:szCs w:val="18"/>
+              </w:rPr>
+              <w:t>发起握手等候相应超时时间</w:t>
+            </w:r>
+            <w:r>
+              <w:rPr>
+                <w:color w:val="000000"/>
+                <w:sz w:val="21"/>
+                <w:szCs w:val="18"/>
+                <w:highlight w:val="yellow"/>
+              </w:rPr>
+              <w:t>(代理连接超时)</w:t>
+            </w:r>
+          </w:p>
+          <w:p>
+            <w:pPr>
+              <w:pStyle w:val="HTML"/>
+              <w:ind w:left="330"/>
+              <w:rPr>
+                <w:rFonts w:hint="eastAsia"/>
+                <w:color w:val="000000"/>
+                <w:sz w:val="22"/>
+                <w:szCs w:val="18"/>
+              </w:rPr>
+            </w:pPr>
+            <w:r>
+              <w:rPr>
+                <w:color w:val="000000"/>
+                <w:sz w:val="22"/>
+                <w:szCs w:val="18"/>
+              </w:rPr>
+              <w:t xml:space="preserve">proxy_connect_timeout      </w:t>
+            </w:r>
+            <w:r>
+              <w:rPr>
+                <w:rFonts w:hint="eastAsia"/>
+                <w:color w:val="000000"/>
+                <w:sz w:val="22"/>
+                <w:szCs w:val="18"/>
+              </w:rPr>
+              <w:t>6</w:t>
+            </w:r>
+            <w:r>
+              <w:rPr>
+                <w:color w:val="000000"/>
+                <w:sz w:val="22"/>
+                <w:szCs w:val="18"/>
+              </w:rPr>
+              <w:t xml:space="preserve">00; </w:t>
+            </w:r>
+          </w:p>
+          <w:p>
+            <w:pPr>
+              <w:pStyle w:val="HTML"/>
+              <w:ind w:left="330"/>
+              <w:rPr>
+                <w:rFonts w:hint="eastAsia"/>
+                <w:color w:val="000000"/>
+                <w:sz w:val="22"/>
+                <w:szCs w:val="18"/>
+              </w:rPr>
+            </w:pPr>
+          </w:p>
+          <w:p>
+            <w:pPr>
+              <w:pStyle w:val="HTML"/>
+              <w:ind w:firstLineChars="100" w:firstLine="220"/>
+              <w:rPr>
+                <w:color w:val="000000"/>
+                <w:sz w:val="18"/>
+                <w:szCs w:val="18"/>
+              </w:rPr>
+            </w:pPr>
+            <w:r>
+              <w:rPr>
+                <w:rFonts w:hint="eastAsia"/>
+                <w:color w:val="000000"/>
+                <w:sz w:val="22"/>
+                <w:szCs w:val="18"/>
+              </w:rPr>
+              <w:t>#</w:t>
+            </w:r>
+            <w:r>
+              <w:rPr>
+                <w:color w:val="000000"/>
+                <w:sz w:val="22"/>
+                <w:szCs w:val="18"/>
+              </w:rPr>
+              <w:t>连接成功后，</w:t>
+            </w:r>
+            <w:r>
+              <w:rPr>
+                <w:color w:val="000000"/>
+                <w:sz w:val="22"/>
+                <w:szCs w:val="18"/>
+              </w:rPr>
+              <w:t>等待</w:t>
+            </w:r>
+            <w:r>
+              <w:rPr>
+                <w:color w:val="000000"/>
+                <w:sz w:val="22"/>
+                <w:szCs w:val="18"/>
+              </w:rPr>
+              <w:t>后端服务器响应时间</w:t>
+            </w:r>
+            <w:r>
+              <w:rPr>
+                <w:rFonts w:hint="eastAsia"/>
+                <w:color w:val="000000"/>
+                <w:sz w:val="22"/>
+                <w:szCs w:val="18"/>
+              </w:rPr>
+              <w:t>，</w:t>
+            </w:r>
+            <w:r>
+              <w:rPr>
+                <w:color w:val="FF0000"/>
+                <w:sz w:val="22"/>
+                <w:szCs w:val="18"/>
+              </w:rPr>
+              <w:t>其实已经进入后端排队之中等候处理</w:t>
+            </w:r>
+            <w:r>
+              <w:rPr>
+                <w:color w:val="000000"/>
+                <w:sz w:val="22"/>
+                <w:szCs w:val="18"/>
+                <w:highlight w:val="yellow"/>
+              </w:rPr>
+              <w:t>(代理发送超时)</w:t>
+            </w:r>
+          </w:p>
+          <w:p>
+            <w:pPr>
+              <w:pStyle w:val="HTML"/>
+              <w:ind w:firstLineChars="100" w:firstLine="220"/>
+              <w:rPr>
+                <w:color w:val="000000"/>
+                <w:sz w:val="18"/>
+                <w:szCs w:val="18"/>
+              </w:rPr>
+            </w:pPr>
+            <w:r>
+              <w:rPr>
+                <w:color w:val="000000"/>
+                <w:sz w:val="22"/>
+                <w:szCs w:val="18"/>
+              </w:rPr>
+              <w:t xml:space="preserve">proxy_send_timeout         </w:t>
+            </w:r>
+            <w:r>
+              <w:rPr>
+                <w:rFonts w:hint="eastAsia"/>
+                <w:color w:val="800080"/>
+                <w:sz w:val="22"/>
+                <w:szCs w:val="18"/>
+              </w:rPr>
+              <w:t>6</w:t>
+            </w:r>
+            <w:r>
+              <w:rPr>
+                <w:color w:val="800080"/>
+                <w:sz w:val="22"/>
+                <w:szCs w:val="18"/>
+              </w:rPr>
+              <w:t>00</w:t>
+            </w:r>
+            <w:r>
+              <w:rPr>
+                <w:color w:val="000000"/>
+                <w:sz w:val="22"/>
+                <w:szCs w:val="18"/>
+              </w:rPr>
+              <w:t xml:space="preserve">; </w:t>
+            </w:r>
+          </w:p>
+          <w:p>
+            <w:pPr>
+              <w:pStyle w:val="HTML"/>
+              <w:rPr>
+                <w:rFonts w:hint="eastAsia"/>
+                <w:color w:val="000000"/>
+                <w:sz w:val="22"/>
+                <w:szCs w:val="18"/>
+              </w:rPr>
+            </w:pPr>
+          </w:p>
+          <w:p>
+            <w:pPr>
+              <w:pStyle w:val="HTML"/>
+              <w:ind w:firstLineChars="100" w:firstLine="220"/>
+              <w:rPr>
+                <w:color w:val="000000"/>
+                <w:sz w:val="18"/>
+                <w:szCs w:val="18"/>
+              </w:rPr>
+            </w:pPr>
+            <w:r>
+              <w:rPr>
+                <w:rFonts w:hint="eastAsia"/>
+                <w:color w:val="000000"/>
+                <w:sz w:val="22"/>
+                <w:szCs w:val="18"/>
+              </w:rPr>
+              <w:t>#</w:t>
+            </w:r>
+            <w:r>
+              <w:rPr>
+                <w:color w:val="000000"/>
+                <w:sz w:val="22"/>
+                <w:szCs w:val="18"/>
+              </w:rPr>
+              <w:t>后端服务器回传时间</w:t>
+            </w:r>
+            <w:r>
+              <w:rPr>
+                <w:rFonts w:hint="eastAsia"/>
+                <w:color w:val="000000"/>
+                <w:sz w:val="22"/>
+                <w:szCs w:val="18"/>
+              </w:rPr>
+              <w:t>，</w:t>
+            </w:r>
+            <w:r>
+              <w:rPr>
+                <w:color w:val="FF0000"/>
+                <w:sz w:val="22"/>
+                <w:szCs w:val="18"/>
+              </w:rPr>
+              <w:t>就是在规定时间内容</w:t>
+            </w:r>
+            <w:r>
+              <w:rPr>
+                <w:rFonts w:hint="eastAsia"/>
+                <w:color w:val="FF0000"/>
+                <w:sz w:val="22"/>
+                <w:szCs w:val="18"/>
+              </w:rPr>
+              <w:t>，</w:t>
+            </w:r>
+            <w:r>
+              <w:rPr>
+                <w:color w:val="FF0000"/>
+                <w:sz w:val="22"/>
+                <w:szCs w:val="18"/>
+              </w:rPr>
+              <w:t>后端服务器必须传完所有数据</w:t>
+            </w:r>
+            <w:r>
+              <w:rPr>
+                <w:color w:val="000000"/>
+                <w:sz w:val="22"/>
+                <w:szCs w:val="18"/>
+                <w:highlight w:val="yellow"/>
+              </w:rPr>
+              <w:t>(代理接收超时)</w:t>
+            </w:r>
+          </w:p>
+          <w:p>
+            <w:pPr>
+              <w:pStyle w:val="HTML"/>
+              <w:ind w:left="330"/>
+              <w:rPr>
+                <w:rFonts w:hint="eastAsia"/>
+                <w:color w:val="000000"/>
+                <w:sz w:val="22"/>
+                <w:szCs w:val="18"/>
+              </w:rPr>
+            </w:pPr>
+            <w:r>
+              <w:rPr>
+                <w:color w:val="000000"/>
+                <w:sz w:val="22"/>
+                <w:szCs w:val="18"/>
+              </w:rPr>
+              <w:t xml:space="preserve">proxy_read_timeout         </w:t>
+            </w:r>
+            <w:r>
+              <w:rPr>
+                <w:rFonts w:hint="eastAsia"/>
+                <w:color w:val="800080"/>
+                <w:sz w:val="22"/>
+                <w:szCs w:val="18"/>
+              </w:rPr>
+              <w:t>6</w:t>
+            </w:r>
+            <w:r>
+              <w:rPr>
+                <w:color w:val="800080"/>
+                <w:sz w:val="22"/>
+                <w:szCs w:val="18"/>
+              </w:rPr>
+              <w:t>00</w:t>
+            </w:r>
+            <w:r>
+              <w:rPr>
+                <w:color w:val="000000"/>
+                <w:sz w:val="22"/>
+                <w:szCs w:val="18"/>
+              </w:rPr>
+              <w:t xml:space="preserve">; # </w:t>
+            </w:r>
+          </w:p>
+          <w:p>
+            <w:pPr>
+              <w:pStyle w:val="HTML"/>
+              <w:ind w:left="330"/>
+              <w:rPr>
+                <w:color w:val="000000"/>
+                <w:sz w:val="18"/>
+                <w:szCs w:val="18"/>
+              </w:rPr>
+            </w:pPr>
+          </w:p>
+          <w:p>
+            <w:pPr>
+              <w:pStyle w:val="HTML"/>
+              <w:ind w:left="330"/>
+              <w:rPr>
+                <w:rFonts w:hint="eastAsia"/>
+                <w:color w:val="FF0000"/>
+                <w:sz w:val="22"/>
+                <w:szCs w:val="18"/>
+              </w:rPr>
+            </w:pPr>
+            <w:r>
+              <w:rPr>
+                <w:color w:val="000000"/>
+                <w:sz w:val="22"/>
+                <w:szCs w:val="18"/>
+              </w:rPr>
+              <w:t>#设置代理服务器（nginx）保存用户头信息的缓冲区大小</w:t>
+            </w:r>
+            <w:r>
+              <w:rPr>
+                <w:rFonts w:hint="eastAsia"/>
+                <w:color w:val="FF0000"/>
+                <w:sz w:val="22"/>
+                <w:szCs w:val="18"/>
+              </w:rPr>
+              <w:t>，</w:t>
+            </w:r>
+            <w:r>
+              <w:rPr>
+                <w:color w:val="FF0000"/>
+                <w:sz w:val="22"/>
+                <w:szCs w:val="18"/>
+              </w:rPr>
+              <w:t>这个缓存区间会保存用户的头信息用来提供给</w:t>
+            </w:r>
+            <w:r>
+              <w:rPr>
+                <w:rFonts w:hint="eastAsia"/>
+                <w:color w:val="FF0000"/>
+                <w:sz w:val="22"/>
+                <w:szCs w:val="18"/>
+              </w:rPr>
+              <w:t>Nginx</w:t>
+            </w:r>
+          </w:p>
+          <w:p>
+            <w:pPr>
+              <w:pStyle w:val="HTML"/>
+              <w:ind w:left="330"/>
+              <w:rPr>
+                <w:rFonts w:hint="eastAsia"/>
+                <w:color w:val="FF0000"/>
+                <w:sz w:val="22"/>
+                <w:szCs w:val="18"/>
+              </w:rPr>
+            </w:pPr>
+            <w:r>
+              <w:rPr>
+                <w:rFonts w:hint="eastAsia"/>
+                <w:color w:val="FF0000"/>
+                <w:sz w:val="22"/>
+                <w:szCs w:val="18"/>
+              </w:rPr>
+              <w:t>#</w:t>
+            </w:r>
+            <w:r>
+              <w:rPr>
+                <w:rFonts w:hint="eastAsia"/>
+                <w:color w:val="FF0000"/>
+                <w:sz w:val="22"/>
+                <w:szCs w:val="18"/>
+              </w:rPr>
+              <w:t>进行规则处理，一般只要</w:t>
+            </w:r>
+            <w:r>
+              <w:rPr>
+                <w:rFonts w:hint="eastAsia"/>
+                <w:color w:val="FF0000"/>
+                <w:sz w:val="22"/>
+                <w:szCs w:val="18"/>
+              </w:rPr>
+              <w:t>保存下</w:t>
+            </w:r>
+            <w:bookmarkStart w:id="0" w:name="_GoBack"/>
+            <w:bookmarkEnd w:id="0"/>
+            <w:r>
+              <w:rPr>
+                <w:rFonts w:hint="eastAsia"/>
+                <w:color w:val="FF0000"/>
+                <w:sz w:val="22"/>
+                <w:szCs w:val="18"/>
+              </w:rPr>
+              <w:t xml:space="preserve"> 头信息即可</w:t>
+            </w:r>
+          </w:p>
+          <w:p>
+            <w:pPr>
+              <w:pStyle w:val="HTML"/>
+              <w:ind w:left="330"/>
+              <w:rPr>
+                <w:rFonts w:hint="eastAsia"/>
+                <w:color w:val="000000"/>
+                <w:sz w:val="22"/>
+                <w:szCs w:val="18"/>
+              </w:rPr>
+            </w:pPr>
+            <w:r>
+              <w:rPr>
+                <w:color w:val="000000"/>
+                <w:sz w:val="22"/>
+                <w:szCs w:val="18"/>
+              </w:rPr>
+              <w:t xml:space="preserve">proxy_buffer_size          </w:t>
+            </w:r>
+            <w:r>
+              <w:rPr>
+                <w:rFonts w:hint="eastAsia"/>
+                <w:color w:val="000000"/>
+                <w:sz w:val="22"/>
+                <w:szCs w:val="18"/>
+              </w:rPr>
+              <w:t>16</w:t>
+            </w:r>
+            <w:r>
+              <w:rPr>
+                <w:color w:val="000000"/>
+                <w:sz w:val="22"/>
+                <w:szCs w:val="18"/>
+              </w:rPr>
+              <w:t xml:space="preserve">k;       </w:t>
+            </w:r>
+          </w:p>
+          <w:p>
+            <w:pPr>
+              <w:pStyle w:val="HTML"/>
+              <w:ind w:left="330"/>
+              <w:rPr>
+                <w:rFonts w:hint="eastAsia"/>
+                <w:color w:val="000000"/>
+                <w:sz w:val="22"/>
+                <w:szCs w:val="18"/>
+              </w:rPr>
+            </w:pPr>
+          </w:p>
+          <w:p>
+            <w:pPr>
+              <w:pStyle w:val="HTML"/>
+              <w:ind w:left="330"/>
+              <w:rPr>
+                <w:rFonts w:hint="eastAsia"/>
+                <w:color w:val="FF0000"/>
+                <w:sz w:val="22"/>
+                <w:szCs w:val="18"/>
+              </w:rPr>
+            </w:pPr>
+            <w:r>
+              <w:rPr>
+                <w:rFonts w:hint="eastAsia"/>
+                <w:color w:val="000000"/>
+                <w:sz w:val="22"/>
+                <w:szCs w:val="18"/>
+              </w:rPr>
+              <w:t>#</w:t>
+            </w:r>
+            <w:r>
+              <w:rPr>
+                <w:color w:val="000000"/>
+                <w:sz w:val="22"/>
+                <w:szCs w:val="18"/>
+              </w:rPr>
+              <w:t>#proxy_buffers缓冲区，网页平均在32k以下的话，这样设置</w:t>
+            </w:r>
+            <w:r>
+              <w:rPr>
+                <w:rFonts w:hint="eastAsia"/>
+                <w:color w:val="000000"/>
+                <w:sz w:val="22"/>
+                <w:szCs w:val="18"/>
+              </w:rPr>
+              <w:t>，</w:t>
+            </w:r>
+            <w:r>
+              <w:rPr>
+                <w:color w:val="000000"/>
+                <w:sz w:val="22"/>
+                <w:szCs w:val="18"/>
+              </w:rPr>
+              <w:t>同上</w:t>
+            </w:r>
+            <w:r>
+              <w:rPr>
+                <w:rFonts w:hint="eastAsia"/>
+                <w:color w:val="000000"/>
+                <w:sz w:val="22"/>
+                <w:szCs w:val="18"/>
+              </w:rPr>
+              <w:t>，</w:t>
+            </w:r>
+            <w:r>
+              <w:rPr>
+                <w:color w:val="FF0000"/>
+                <w:sz w:val="22"/>
+                <w:szCs w:val="18"/>
+              </w:rPr>
+              <w:t>告诉</w:t>
+            </w:r>
+            <w:r>
+              <w:rPr>
+                <w:rFonts w:hint="eastAsia"/>
+                <w:color w:val="FF0000"/>
+                <w:sz w:val="22"/>
+                <w:szCs w:val="18"/>
+              </w:rPr>
+              <w:t>Nginx保存单个用的几个Buffer及最大用多大空间</w:t>
+            </w:r>
+          </w:p>
+          <w:p>
+            <w:pPr>
+              <w:pStyle w:val="HTML"/>
+              <w:ind w:left="330"/>
+              <w:rPr>
+                <w:rFonts w:hint="eastAsia"/>
+                <w:color w:val="000000"/>
+                <w:sz w:val="22"/>
+                <w:szCs w:val="18"/>
+              </w:rPr>
+            </w:pPr>
+            <w:r>
+              <w:rPr>
+                <w:color w:val="000000"/>
+                <w:sz w:val="22"/>
+                <w:szCs w:val="18"/>
+              </w:rPr>
+              <w:t xml:space="preserve"> proxy_buffers              </w:t>
+            </w:r>
+            <w:r>
+              <w:rPr>
+                <w:color w:val="800080"/>
+                <w:sz w:val="22"/>
+                <w:szCs w:val="18"/>
+              </w:rPr>
+              <w:t>4</w:t>
+            </w:r>
+            <w:r>
+              <w:rPr>
+                <w:color w:val="000000"/>
+                <w:sz w:val="22"/>
+                <w:szCs w:val="18"/>
+              </w:rPr>
+              <w:t xml:space="preserve"> 32k;       </w:t>
+            </w:r>
+          </w:p>
+          <w:p>
+            <w:pPr>
+              <w:pStyle w:val="HTML"/>
+              <w:ind w:left="330"/>
+              <w:rPr>
+                <w:rFonts w:hint="eastAsia"/>
+                <w:color w:val="000000"/>
+                <w:sz w:val="22"/>
+                <w:szCs w:val="18"/>
+              </w:rPr>
+            </w:pPr>
+          </w:p>
+          <w:p>
+            <w:pPr>
+              <w:pStyle w:val="HTML"/>
+              <w:ind w:left="330"/>
+              <w:rPr>
+                <w:rFonts w:hint="eastAsia"/>
+                <w:color w:val="000000"/>
+                <w:sz w:val="22"/>
+                <w:szCs w:val="18"/>
+              </w:rPr>
+            </w:pPr>
+            <w:r>
+              <w:rPr>
+                <w:color w:val="000000"/>
+                <w:sz w:val="22"/>
+                <w:szCs w:val="18"/>
+              </w:rPr>
+              <w:t>#高负荷下缓冲大小（proxy_buffers*</w:t>
+            </w:r>
+            <w:r>
+              <w:rPr>
+                <w:color w:val="800080"/>
+                <w:sz w:val="22"/>
+                <w:szCs w:val="18"/>
+              </w:rPr>
+              <w:t>2</w:t>
+            </w:r>
+            <w:r>
+              <w:rPr>
+                <w:color w:val="000000"/>
+                <w:sz w:val="22"/>
+                <w:szCs w:val="18"/>
+              </w:rPr>
+              <w:t>）</w:t>
+            </w:r>
+            <w:r>
+              <w:rPr>
+                <w:rFonts w:hint="eastAsia"/>
+                <w:color w:val="000000"/>
+                <w:sz w:val="22"/>
+                <w:szCs w:val="18"/>
+              </w:rPr>
+              <w:t xml:space="preserve"> 如</w:t>
+            </w:r>
+            <w:r>
+              <w:rPr>
+                <w:rFonts w:hint="eastAsia"/>
+                <w:color w:val="FF0000"/>
+                <w:sz w:val="22"/>
+                <w:szCs w:val="18"/>
+              </w:rPr>
+              <w:t>果系统很忙的时候可以申请更大的</w:t>
+            </w:r>
+            <w:r>
+              <w:rPr>
+                <w:color w:val="FF0000"/>
+                <w:sz w:val="22"/>
+                <w:szCs w:val="18"/>
+              </w:rPr>
+              <w:t>proxy_buffers</w:t>
+            </w:r>
+            <w:r>
+              <w:rPr>
+                <w:rFonts w:hint="eastAsia"/>
+                <w:color w:val="FF0000"/>
+                <w:sz w:val="22"/>
+                <w:szCs w:val="18"/>
+              </w:rPr>
+              <w:t xml:space="preserve"> 官方推荐*2</w:t>
+            </w:r>
+          </w:p>
+          <w:p>
+            <w:pPr>
+              <w:pStyle w:val="HTML"/>
+              <w:ind w:left="330"/>
+              <w:rPr>
+                <w:rFonts w:hint="eastAsia"/>
+                <w:color w:val="000000"/>
+                <w:sz w:val="22"/>
+                <w:szCs w:val="18"/>
+              </w:rPr>
+            </w:pPr>
+            <w:r>
+              <w:rPr>
+                <w:color w:val="000000"/>
+                <w:sz w:val="22"/>
+                <w:szCs w:val="18"/>
+              </w:rPr>
+              <w:t xml:space="preserve"> proxy_busy_</w:t>
+            </w:r>
+            <w:r>
+              <w:rPr>
+                <w:color w:val="000000"/>
+                <w:sz w:val="22"/>
+                <w:szCs w:val="18"/>
+              </w:rPr>
+              <w:t>buffers_size    64</w:t>
+            </w:r>
+            <w:r>
+              <w:rPr>
+                <w:color w:val="000000"/>
+                <w:sz w:val="22"/>
+                <w:szCs w:val="18"/>
+              </w:rPr>
+              <w:t xml:space="preserve">;        </w:t>
+            </w:r>
+          </w:p>
+          <w:p>
+            <w:pPr>
+              <w:pStyle w:val="HTML"/>
+              <w:ind w:left="330"/>
+              <w:rPr>
+                <w:rFonts w:hint="eastAsia"/>
+                <w:color w:val="000000"/>
+                <w:sz w:val="22"/>
+                <w:szCs w:val="18"/>
+              </w:rPr>
+            </w:pPr>
+          </w:p>
+          <w:p>
+            <w:pPr>
+              <w:pStyle w:val="HTML"/>
+              <w:ind w:left="330"/>
+              <w:rPr>
+                <w:rFonts w:hint="eastAsia"/>
+                <w:color w:val="FF0000"/>
+                <w:sz w:val="22"/>
+                <w:szCs w:val="18"/>
+              </w:rPr>
+            </w:pPr>
+            <w:r>
+              <w:rPr>
+                <w:color w:val="FF0000"/>
+                <w:sz w:val="22"/>
+                <w:szCs w:val="18"/>
+              </w:rPr>
+              <w:t>#设定缓存文件夹大小，大于这个值，将从upstream服务器传</w:t>
+            </w:r>
+          </w:p>
+          <w:p>
+            <w:pPr>
+              <w:pStyle w:val="HTML"/>
+              <w:ind w:left="330"/>
+              <w:rPr>
+                <w:color w:val="000000"/>
+                <w:sz w:val="22"/>
+                <w:szCs w:val="18"/>
+              </w:rPr>
+            </w:pPr>
+            <w:r>
+              <w:rPr>
+                <w:color w:val="000000"/>
+                <w:sz w:val="22"/>
+                <w:szCs w:val="18"/>
+              </w:rPr>
+              <w:t>proxy_temp_file_write_size 64k;</w:t>
+            </w:r>
+            <w:r>
+              <w:rPr>
+                <w:color w:val="000000"/>
+                <w:sz w:val="22"/>
+                <w:szCs w:val="18"/>
+              </w:rPr>
+              <w:t xml:space="preserve"> </w:t>
+            </w:r>
+          </w:p>
+        </w:tc>
+      </w:tr>
+    </w:tbl>
+    <w:p>
+      <w:pPr>
+        <w:widowControl/>
+        <w:shd w:val="clear" w:color="auto" w:fill="FFFFFF"/>
+        <w:spacing w:before="300"/>
+        <w:jc w:val="left"/>
+        <w:rPr>
+          <w:rFonts w:ascii="宋体" w:eastAsia="宋体" w:hAnsi="宋体" w:cs="宋体" w:hint="eastAsia"/>
+          <w:color w:val="333333"/>
+          <w:kern w:val="0"/>
+          <w:sz w:val="24"/>
+          <w:szCs w:val="24"/>
+        </w:rPr>
+      </w:pPr>
+    </w:p>
+    <w:p>
+      <w:pPr>
+        <w:widowControl/>
+        <w:shd w:val="clear" w:color="auto" w:fill="FFFFFF"/>
+        <w:spacing w:before="300"/>
+        <w:jc w:val="left"/>
+        <w:rPr>
+          <w:rFonts w:ascii="宋体" w:eastAsia="宋体" w:hAnsi="宋体" w:cs="宋体" w:hint="eastAsia"/>
+          <w:color w:val="333333"/>
+          <w:kern w:val="0"/>
+          <w:sz w:val="24"/>
+          <w:szCs w:val="24"/>
+        </w:rPr>
+      </w:pPr>
+    </w:p>
+    <w:p>
+      <w:pPr>
+        <w:widowControl/>
+        <w:shd w:val="clear" w:color="auto" w:fill="FFFFFF"/>
+        <w:spacing w:before="300"/>
+        <w:jc w:val="left"/>
+        <w:rPr>
+          <w:rFonts w:ascii="宋体" w:eastAsia="宋体" w:hAnsi="宋体" w:cs="宋体" w:hint="eastAsia"/>
+          <w:color w:val="333333"/>
+          <w:kern w:val="0"/>
+          <w:sz w:val="24"/>
+          <w:szCs w:val="24"/>
+        </w:rPr>
+      </w:pPr>
+    </w:p>
+    <w:p>
+      <w:pPr>
+        <w:widowControl/>
+        <w:shd w:val="clear" w:color="auto" w:fill="FFFFFF"/>
+        <w:spacing w:before="300"/>
+        <w:jc w:val="left"/>
+        <w:rPr>
+          <w:rFonts w:ascii="宋体" w:eastAsia="宋体" w:hAnsi="宋体" w:cs="宋体" w:hint="eastAsia"/>
+          <w:color w:val="333333"/>
+          <w:kern w:val="0"/>
+          <w:sz w:val="24"/>
+          <w:szCs w:val="24"/>
+        </w:rPr>
+      </w:pPr>
+    </w:p>
+    <w:p>
+      <w:pPr>
+        <w:widowControl/>
+        <w:shd w:val="clear" w:color="auto" w:fill="FFFFFF"/>
+        <w:spacing w:before="300"/>
+        <w:jc w:val="left"/>
+        <w:rPr>
+          <w:rFonts w:ascii="宋体" w:eastAsia="宋体" w:hAnsi="宋体" w:cs="宋体" w:hint="eastAsia"/>
+          <w:color w:val="333333"/>
+          <w:kern w:val="0"/>
+          <w:sz w:val="24"/>
+          <w:szCs w:val="24"/>
+        </w:rPr>
+      </w:pPr>
+    </w:p>
+    <w:p>
+      <w:pPr>
+        <w:pStyle w:val="HTML"/>
+        <w:ind w:left="330"/>
+        <w:rPr>
+          <w:color w:val="000000"/>
+          <w:szCs w:val="18"/>
+        </w:rPr>
+      </w:pPr>
+      <w:r>
+        <w:rPr>
+          <w:rFonts w:hint="eastAsia"/>
+          <w:color w:val="000000"/>
+          <w:szCs w:val="18"/>
+        </w:rPr>
+        <w:t>在nginx.conf里的http块加入以下代码</w:t>
+      </w:r>
+    </w:p>
+    <w:p>
+      <w:pPr>
+        <w:pStyle w:val="HTML"/>
+        <w:ind w:left="330"/>
+        <w:rPr>
+          <w:rFonts w:hint="eastAsia"/>
+          <w:color w:val="000000"/>
+          <w:szCs w:val="18"/>
+        </w:rPr>
+      </w:pPr>
+      <w:r>
+        <w:rPr>
+          <w:rFonts w:hint="eastAsia"/>
+          <w:color w:val="000000"/>
+          <w:szCs w:val="18"/>
+        </w:rPr>
+        <w:t>#proxy_temp_path和proxy_cache_path指定的路径必须在同一分区</w:t>
+      </w:r>
+    </w:p>
+    <w:p>
+      <w:pPr>
+        <w:pStyle w:val="HTML"/>
+        <w:ind w:left="330"/>
+        <w:rPr>
+          <w:rFonts w:hint="eastAsia"/>
+          <w:color w:val="000000"/>
+          <w:szCs w:val="18"/>
+        </w:rPr>
+      </w:pPr>
+      <w:r>
+        <w:rPr>
+          <w:rFonts w:hint="eastAsia"/>
+          <w:color w:val="000000"/>
+          <w:szCs w:val="18"/>
+        </w:rPr>
+        <w:t>proxy_temp_path   /tmp/proxy_temp_dir;</w:t>
+      </w:r>
+    </w:p>
+    <w:p>
+      <w:pPr>
+        <w:pStyle w:val="HTML"/>
+        <w:ind w:left="330"/>
+        <w:rPr>
+          <w:rFonts w:hint="eastAsia"/>
+          <w:color w:val="000000"/>
+          <w:szCs w:val="18"/>
+        </w:rPr>
+      </w:pPr>
+      <w:r>
+        <w:rPr>
+          <w:rFonts w:hint="eastAsia"/>
+          <w:color w:val="000000"/>
+          <w:szCs w:val="18"/>
+        </w:rPr>
+        <w:t>#设置名称为nginx_cache，</w:t>
+      </w:r>
+    </w:p>
+    <w:p>
+      <w:pPr>
+        <w:pStyle w:val="HTML"/>
+        <w:ind w:left="330"/>
+        <w:rPr>
+          <w:rFonts w:hint="eastAsia"/>
+          <w:color w:val="FF0000"/>
+          <w:szCs w:val="18"/>
+        </w:rPr>
+      </w:pPr>
+      <w:r>
+        <w:rPr>
+          <w:rFonts w:hint="eastAsia"/>
+          <w:color w:val="FF0000"/>
+          <w:szCs w:val="18"/>
+        </w:rPr>
+        <w:t>proxy_cache_path  /tmp/proxy_cache_dir  levels=1:2   keys_zone=nginx_cache:</w:t>
+      </w:r>
+      <w:r>
+        <w:rPr>
+          <w:rFonts w:hint="eastAsia"/>
+          <w:color w:val="FF0000"/>
+          <w:szCs w:val="18"/>
+        </w:rPr>
+        <w:t>5</w:t>
+      </w:r>
+      <w:r>
+        <w:rPr>
+          <w:rFonts w:hint="eastAsia"/>
+          <w:color w:val="FF0000"/>
+          <w:szCs w:val="18"/>
+        </w:rPr>
+        <w:t>00m inactive=3d max_size=30g;</w:t>
+      </w:r>
+    </w:p>
+    <w:p>
+      <w:pPr>
+        <w:pStyle w:val="HTML"/>
+        <w:ind w:left="330"/>
+        <w:rPr>
+          <w:rFonts w:hint="eastAsia"/>
+          <w:color w:val="000000"/>
+          <w:szCs w:val="18"/>
+        </w:rPr>
+      </w:pPr>
+    </w:p>
+    <w:p>
+      <w:pPr>
+        <w:pStyle w:val="HTML"/>
+        <w:ind w:left="330"/>
+        <w:rPr>
+          <w:rFonts w:hint="eastAsia"/>
+          <w:color w:val="FF0000"/>
+          <w:szCs w:val="18"/>
+        </w:rPr>
+      </w:pPr>
+      <w:r>
+        <w:rPr>
+          <w:rFonts w:hint="eastAsia"/>
+          <w:color w:val="000000"/>
+          <w:szCs w:val="18"/>
+        </w:rPr>
+        <w:t>levels=1:2</w:t>
+      </w:r>
+      <w:r>
+        <w:rPr>
+          <w:rFonts w:hint="eastAsia"/>
+          <w:color w:val="000000"/>
+          <w:szCs w:val="18"/>
+        </w:rPr>
+        <w:t xml:space="preserve"> </w:t>
+      </w:r>
+      <w:r>
+        <w:rPr>
+          <w:rFonts w:hint="eastAsia"/>
+          <w:color w:val="FF0000"/>
+          <w:szCs w:val="18"/>
+        </w:rPr>
+        <w:t>表示 目录的级别</w:t>
+      </w:r>
+    </w:p>
+    <w:p>
+      <w:pPr>
+        <w:pStyle w:val="HTML"/>
+        <w:ind w:left="330"/>
+        <w:rPr>
+          <w:rFonts w:hint="eastAsia"/>
+          <w:color w:val="000000"/>
+          <w:szCs w:val="18"/>
+        </w:rPr>
+      </w:pPr>
+      <w:r>
+        <w:rPr>
+          <w:rFonts w:hint="eastAsia"/>
+          <w:color w:val="000000"/>
+          <w:szCs w:val="18"/>
+        </w:rPr>
+        <w:t>keys_zone=nginx_cache:</w:t>
+      </w:r>
+      <w:r>
+        <w:rPr>
+          <w:rFonts w:hint="eastAsia"/>
+          <w:color w:val="FF0000"/>
+          <w:szCs w:val="18"/>
+        </w:rPr>
+        <w:t>5</w:t>
+      </w:r>
+      <w:r>
+        <w:rPr>
+          <w:rFonts w:hint="eastAsia"/>
+          <w:color w:val="FF0000"/>
+          <w:szCs w:val="18"/>
+        </w:rPr>
+        <w:t>00m</w:t>
+      </w:r>
+      <w:r>
+        <w:rPr>
+          <w:rFonts w:hint="eastAsia"/>
+          <w:color w:val="FF0000"/>
+          <w:szCs w:val="18"/>
+        </w:rPr>
+        <w:t>内存缓存空间大小为500MB，</w:t>
+      </w:r>
+      <w:r>
+        <w:rPr>
+          <w:rFonts w:hint="eastAsia"/>
+          <w:color w:val="FF0000"/>
+          <w:szCs w:val="18"/>
+        </w:rPr>
+        <w:t>不要设置太</w:t>
+      </w:r>
+      <w:r>
+        <w:rPr>
+          <w:rFonts w:hint="eastAsia"/>
+          <w:color w:val="000000"/>
+          <w:szCs w:val="18"/>
+        </w:rPr>
+        <w:t>大</w:t>
+      </w:r>
+    </w:p>
+    <w:p>
+      <w:pPr>
+        <w:pStyle w:val="HTML"/>
+        <w:ind w:left="330"/>
+        <w:rPr>
+          <w:rFonts w:hint="eastAsia"/>
+          <w:color w:val="000000"/>
+          <w:szCs w:val="18"/>
+        </w:rPr>
+      </w:pPr>
+      <w:r>
+        <w:rPr>
+          <w:rFonts w:hint="eastAsia"/>
+          <w:color w:val="000000"/>
+          <w:szCs w:val="18"/>
+        </w:rPr>
+        <w:t>inactive=</w:t>
+      </w:r>
+      <w:r>
+        <w:rPr>
+          <w:rFonts w:hint="eastAsia"/>
+          <w:color w:val="000000"/>
+          <w:szCs w:val="18"/>
+        </w:rPr>
+        <w:t>1</w:t>
+      </w:r>
+      <w:r>
+        <w:rPr>
+          <w:rFonts w:hint="eastAsia"/>
+          <w:color w:val="000000"/>
+          <w:szCs w:val="18"/>
+        </w:rPr>
+        <w:t xml:space="preserve">d </w:t>
+      </w:r>
+      <w:r>
+        <w:rPr>
+          <w:rFonts w:hint="eastAsia"/>
+          <w:color w:val="000000"/>
+          <w:szCs w:val="18"/>
+        </w:rPr>
+        <w:t xml:space="preserve"> </w:t>
+      </w:r>
+      <w:r>
+        <w:rPr>
+          <w:rFonts w:hint="eastAsia"/>
+          <w:color w:val="FF0000"/>
+          <w:szCs w:val="18"/>
+        </w:rPr>
+        <w:t>缓存的时间为1天，1天以后自动清除</w:t>
+      </w:r>
+    </w:p>
+    <w:p>
+      <w:pPr>
+        <w:pStyle w:val="HTML"/>
+        <w:ind w:left="330"/>
+        <w:rPr>
+          <w:rFonts w:hint="eastAsia"/>
+          <w:color w:val="000000"/>
+          <w:szCs w:val="18"/>
+        </w:rPr>
+      </w:pPr>
+    </w:p>
+    <w:p>
+      <w:pPr>
+        <w:pStyle w:val="HTML"/>
+        <w:ind w:left="330"/>
+        <w:rPr>
+          <w:rFonts w:hint="eastAsia"/>
+          <w:color w:val="000000"/>
+          <w:szCs w:val="18"/>
+        </w:rPr>
+      </w:pPr>
+      <w:r>
+        <w:rPr>
+          <w:rFonts w:hint="eastAsia"/>
+          <w:color w:val="000000"/>
+          <w:szCs w:val="18"/>
+        </w:rPr>
+        <w:t>max_size=30g;</w:t>
+      </w:r>
+      <w:r>
+        <w:rPr>
+          <w:rFonts w:hint="eastAsia"/>
+          <w:color w:val="FF0000"/>
+          <w:szCs w:val="18"/>
+        </w:rPr>
+        <w:t>硬盘缓存空间大小为30GB。</w:t>
+      </w:r>
+    </w:p>
+    <w:p>
+      <w:pPr>
+        <w:widowControl/>
+        <w:shd w:val="clear" w:color="auto" w:fill="FFFFFF"/>
+        <w:jc w:val="left"/>
+        <w:rPr>
+          <w:rFonts w:ascii="宋体" w:eastAsia="宋体" w:hAnsi="宋体" w:cs="宋体" w:hint="eastAsia"/>
+          <w:color w:val="006400"/>
+          <w:kern w:val="0"/>
+          <w:sz w:val="24"/>
+          <w:szCs w:val="24"/>
+        </w:rPr>
+      </w:pPr>
+    </w:p>
+    <w:tbl>
+      <w:tblPr>
+        <w:tblW w:w="8715" w:type="dxa"/>
+        <w:tblInd w:w="-72" w:type="dxa"/>
+        <w:tblBorders>
+          <w:top w:val="single" w:sz="4" w:space="0" w:color="auto"/>
+          <w:left w:val="single" w:sz="4" w:space="0" w:color="auto"/>
+          <w:bottom w:val="single" w:sz="4" w:space="0" w:color="auto"/>
+          <w:right w:val="single" w:sz="4" w:space="0" w:color="auto"/>
+          <w:insideH w:val="single" w:sz="4" w:space="0" w:color="auto"/>
+          <w:insideV w:val="single" w:sz="4" w:space="0" w:color="auto"/>
+        </w:tblBorders>
+        <w:tblLook w:val="0000" w:firstRow="0" w:lastRow="0" w:firstColumn="0" w:lastColumn="0" w:noHBand="0" w:noVBand="0"/>
+      </w:tblPr>
+      <w:tblGrid>
+        <w:gridCol w:w="8715"/>
+      </w:tblGrid>
+      <w:tr>
+        <w:tblPrEx>
+          <w:tblCellMar>
+            <w:top w:w="0" w:type="dxa"/>
+            <w:bottom w:w="0" w:type="dxa"/>
+          </w:tblCellMar>
+        </w:tblPrEx>
+        <w:trPr>
+          <w:trHeight w:val="510"/>
+        </w:trPr>
+        <w:tc>
+          <w:tcPr>
+            <w:tcW w:w="8715" w:type="dxa"/>
+          </w:tcPr>
+          <w:p>
+            <w:pPr>
+              <w:pStyle w:val="HTML"/>
+              <w:ind w:left="330"/>
+              <w:rPr>
+                <w:rFonts w:hint="eastAsia"/>
+                <w:color w:val="000000"/>
+                <w:sz w:val="21"/>
+                <w:szCs w:val="18"/>
+              </w:rPr>
+            </w:pPr>
+          </w:p>
+          <w:p>
+            <w:pPr>
+              <w:pStyle w:val="HTML"/>
+              <w:ind w:left="330"/>
+              <w:rPr>
+                <w:color w:val="000000"/>
+                <w:sz w:val="21"/>
+                <w:szCs w:val="18"/>
+              </w:rPr>
+            </w:pPr>
+            <w:r>
+              <w:rPr>
+                <w:rFonts w:hint="eastAsia"/>
+                <w:color w:val="000000"/>
+                <w:sz w:val="21"/>
+                <w:szCs w:val="18"/>
+              </w:rPr>
+              <w:t> </w:t>
+            </w:r>
+            <w:r>
+              <w:rPr>
+                <w:rFonts w:hint="eastAsia"/>
+                <w:color w:val="000000"/>
+                <w:sz w:val="21"/>
+                <w:szCs w:val="18"/>
+              </w:rPr>
+              <w:t>#使用web缓存区cache_one</w:t>
+            </w:r>
+          </w:p>
+          <w:p>
+            <w:pPr>
+              <w:pStyle w:val="HTML"/>
+              <w:ind w:left="330"/>
+              <w:rPr>
+                <w:rFonts w:hint="eastAsia"/>
+                <w:color w:val="000000"/>
+                <w:sz w:val="21"/>
+                <w:szCs w:val="18"/>
+              </w:rPr>
+            </w:pPr>
+            <w:r>
+              <w:rPr>
+                <w:rFonts w:hint="eastAsia"/>
+                <w:color w:val="000000"/>
+                <w:sz w:val="21"/>
+                <w:szCs w:val="18"/>
+              </w:rPr>
+              <w:t> proxy_cache cache_one;</w:t>
+            </w:r>
+          </w:p>
+          <w:p>
+            <w:pPr>
+              <w:pStyle w:val="HTML"/>
+              <w:ind w:left="330"/>
+              <w:rPr>
+                <w:rFonts w:hint="eastAsia"/>
+                <w:color w:val="000000"/>
+                <w:sz w:val="21"/>
+                <w:szCs w:val="18"/>
+              </w:rPr>
+            </w:pPr>
+          </w:p>
+          <w:p>
+            <w:pPr>
+              <w:pStyle w:val="HTML"/>
+              <w:ind w:left="330"/>
+              <w:rPr>
+                <w:color w:val="000000"/>
+                <w:sz w:val="21"/>
+                <w:szCs w:val="18"/>
+              </w:rPr>
+            </w:pPr>
+            <w:r>
+              <w:rPr>
+                <w:color w:val="000000"/>
+                <w:sz w:val="21"/>
+                <w:szCs w:val="18"/>
+              </w:rPr>
+              <w:t>#后端的Web服务器可以通过X-Forwarded-For获取用户真实IP</w:t>
+            </w:r>
+          </w:p>
+          <w:p>
+            <w:pPr>
+              <w:pStyle w:val="HTML"/>
+              <w:ind w:left="330"/>
+              <w:rPr>
+                <w:color w:val="000000"/>
+                <w:sz w:val="21"/>
+                <w:szCs w:val="18"/>
+              </w:rPr>
+            </w:pPr>
+            <w:r>
+              <w:rPr>
+                <w:color w:val="000000"/>
+                <w:sz w:val="21"/>
+                <w:szCs w:val="18"/>
+              </w:rPr>
+              <w:t xml:space="preserve">  </w:t>
+            </w:r>
+            <w:r>
+              <w:rPr>
+                <w:color w:val="000000"/>
+                <w:sz w:val="21"/>
+                <w:szCs w:val="18"/>
+              </w:rPr>
+              <w:t xml:space="preserve">proxy_set_header           Host $host; </w:t>
+            </w:r>
+          </w:p>
+          <w:p>
+            <w:pPr>
+              <w:pStyle w:val="HTML"/>
+              <w:ind w:left="330"/>
+              <w:rPr>
+                <w:rFonts w:hint="eastAsia"/>
+                <w:color w:val="000000"/>
+                <w:sz w:val="21"/>
+                <w:szCs w:val="18"/>
+              </w:rPr>
+            </w:pPr>
+            <w:r>
+              <w:rPr>
+                <w:color w:val="000000"/>
+                <w:sz w:val="21"/>
+                <w:szCs w:val="18"/>
+              </w:rPr>
+              <w:t xml:space="preserve">  </w:t>
+            </w:r>
+            <w:r>
+              <w:rPr>
+                <w:color w:val="000000"/>
+                <w:sz w:val="21"/>
+                <w:szCs w:val="18"/>
+              </w:rPr>
+              <w:t xml:space="preserve">proxy_set_header           X-Real-IP $remote_addr; </w:t>
+            </w:r>
+          </w:p>
+          <w:p>
+            <w:pPr>
+              <w:pStyle w:val="HTML"/>
+              <w:ind w:left="330"/>
+              <w:rPr>
+                <w:color w:val="000000"/>
+                <w:sz w:val="21"/>
+                <w:szCs w:val="18"/>
+              </w:rPr>
+            </w:pPr>
+            <w:r>
+              <w:rPr>
+                <w:rFonts w:hint="eastAsia"/>
+                <w:color w:val="000000"/>
+                <w:sz w:val="21"/>
+                <w:szCs w:val="18"/>
+              </w:rPr>
+              <w:t>#记录远程的ip</w:t>
+            </w:r>
+          </w:p>
+          <w:p>
+            <w:pPr>
+              <w:pStyle w:val="HTML"/>
+              <w:ind w:left="330"/>
+              <w:rPr>
+                <w:color w:val="000000"/>
+                <w:sz w:val="21"/>
+                <w:szCs w:val="18"/>
+              </w:rPr>
+            </w:pPr>
+            <w:r>
+              <w:rPr>
+                <w:color w:val="000000"/>
+                <w:sz w:val="21"/>
+                <w:szCs w:val="18"/>
+              </w:rPr>
+              <w:t xml:space="preserve">  proxy_set_header           X-Forwarded-For $proxy_add_x_forwarded_for;</w:t>
+            </w:r>
+          </w:p>
+          <w:p>
+            <w:pPr>
+              <w:shd w:val="clear" w:color="auto" w:fill="FFFFFF"/>
+              <w:ind w:left="180"/>
+              <w:jc w:val="left"/>
+              <w:rPr>
+                <w:rFonts w:ascii="宋体" w:eastAsia="宋体" w:hAnsi="宋体" w:cs="宋体" w:hint="eastAsia"/>
+                <w:color w:val="006400"/>
+                <w:kern w:val="0"/>
+                <w:sz w:val="24"/>
+                <w:szCs w:val="24"/>
+              </w:rPr>
+            </w:pPr>
+          </w:p>
+        </w:tc>
+      </w:tr>
+    </w:tbl>
+    <w:p>
+      <w:pPr>
+        <w:widowControl/>
+        <w:shd w:val="clear" w:color="auto" w:fill="FFFFFF"/>
+        <w:jc w:val="left"/>
+        <w:rPr>
+          <w:rFonts w:ascii="宋体" w:eastAsia="宋体" w:hAnsi="宋体" w:cs="宋体" w:hint="eastAsia"/>
+          <w:color w:val="006400"/>
+          <w:kern w:val="0"/>
+          <w:sz w:val="24"/>
+          <w:szCs w:val="24"/>
+        </w:rPr>
+      </w:pPr>
+    </w:p>
+    <w:p/>
     <w:sectPr>
       <w:pgSz w:w="11906" w:h="16838"/>
       <w:pgMar w:top="1440" w:right="1800" w:bottom="1440" w:left="1800" w:header="851" w:footer="992" w:gutter="0"/>
@@ -363,6 +1990,104 @@
       <w:szCs w:val="44"/>
     </w:rPr>
   </w:style>
+  <w:style w:type="paragraph" w:styleId="a5">
+    <w:name w:val="Balloon Text"/>
+    <w:basedOn w:val="a"/>
+    <w:link w:val="Char1"/>
+    <w:uiPriority w:val="99"/>
+    <w:semiHidden/>
+    <w:unhideWhenUsed/>
+    <w:rsid w:val="00F13EBF"/>
+    <w:rPr>
+      <w:sz w:val="18"/>
+      <w:szCs w:val="18"/>
+    </w:rPr>
+  </w:style>
+  <w:style w:type="character" w:customStyle="1" w:styleId="Char1">
+    <w:name w:val="批注框文本 Char"/>
+    <w:basedOn w:val="a0"/>
+    <w:link w:val="a5"/>
+    <w:uiPriority w:val="99"/>
+    <w:semiHidden/>
+    <w:rsid w:val="00F13EBF"/>
+    <w:rPr>
+      <w:sz w:val="18"/>
+      <w:szCs w:val="18"/>
+    </w:rPr>
+  </w:style>
+  <w:style w:type="paragraph" w:styleId="HTML">
+    <w:name w:val="HTML Preformatted"/>
+    <w:basedOn w:val="a"/>
+    <w:link w:val="HTMLChar"/>
+    <w:uiPriority w:val="99"/>
+    <w:unhideWhenUsed/>
+    <w:rsid w:val="00C62A79"/>
+    <w:pPr>
+      <w:widowControl/>
+      <w:tabs>
+        <w:tab w:val="left" w:pos="916"/>
+        <w:tab w:val="left" w:pos="1832"/>
+        <w:tab w:val="left" w:pos="2748"/>
+        <w:tab w:val="left" w:pos="3664"/>
+        <w:tab w:val="left" w:pos="4580"/>
+        <w:tab w:val="left" w:pos="5496"/>
+        <w:tab w:val="left" w:pos="6412"/>
+        <w:tab w:val="left" w:pos="7328"/>
+        <w:tab w:val="left" w:pos="8244"/>
+        <w:tab w:val="left" w:pos="9160"/>
+        <w:tab w:val="left" w:pos="10076"/>
+        <w:tab w:val="left" w:pos="10992"/>
+        <w:tab w:val="left" w:pos="11908"/>
+        <w:tab w:val="left" w:pos="12824"/>
+        <w:tab w:val="left" w:pos="13740"/>
+        <w:tab w:val="left" w:pos="14656"/>
+      </w:tabs>
+      <w:jc w:val="left"/>
+    </w:pPr>
+    <w:rPr>
+      <w:rFonts w:ascii="宋体" w:eastAsia="宋体" w:hAnsi="宋体" w:cs="宋体"/>
+      <w:kern w:val="0"/>
+      <w:sz w:val="24"/>
+      <w:szCs w:val="24"/>
+    </w:rPr>
+  </w:style>
+  <w:style w:type="character" w:customStyle="1" w:styleId="HTMLChar">
+    <w:name w:val="HTML 预设格式 Char"/>
+    <w:basedOn w:val="a0"/>
+    <w:link w:val="HTML"/>
+    <w:uiPriority w:val="99"/>
+    <w:rsid w:val="00C62A79"/>
+    <w:rPr>
+      <w:rFonts w:ascii="宋体" w:eastAsia="宋体" w:hAnsi="宋体" w:cs="宋体"/>
+      <w:kern w:val="0"/>
+      <w:sz w:val="24"/>
+      <w:szCs w:val="24"/>
+    </w:rPr>
+  </w:style>
+  <w:style w:type="character" w:customStyle="1" w:styleId="apple-converted-space">
+    <w:name w:val="apple-converted-space"/>
+    <w:basedOn w:val="a0"/>
+    <w:rsid w:val="00C66C84"/>
+  </w:style>
+  <w:style w:type="paragraph" w:styleId="a6">
+    <w:name w:val="Normal (Web)"/>
+    <w:basedOn w:val="a"/>
+    <w:uiPriority w:val="99"/>
+    <w:semiHidden/>
+    <w:unhideWhenUsed/>
+    <w:rsid w:val="00F605EF"/>
+    <w:pPr>
+      <w:widowControl/>
+      <w:spacing w:before="100" w:beforeAutospacing="1" w:after="100" w:afterAutospacing="1"/>
+      <w:jc w:val="left"/>
+    </w:pPr>
+    <w:rPr>
+      <w:rFonts w:ascii="宋体" w:eastAsia="宋体" w:hAnsi="宋体" w:cs="宋体"/>
+      <w:kern w:val="0"/>
+      <w:sz w:val="24"/>
+      <w:szCs w:val="24"/>
+    </w:rPr>
+  </w:style>
 </w:styles>
 </file>
 
@@ -653,6 +2378,104 @@
       <w:kern w:val="44"/>
       <w:sz w:val="44"/>
       <w:szCs w:val="44"/>
+    </w:rPr>
+  </w:style>
+  <w:style w:type="paragraph" w:styleId="a5">
+    <w:name w:val="Balloon Text"/>
+    <w:basedOn w:val="a"/>
+    <w:link w:val="Char1"/>
+    <w:uiPriority w:val="99"/>
+    <w:semiHidden/>
+    <w:unhideWhenUsed/>
+    <w:rsid w:val="00F13EBF"/>
+    <w:rPr>
+      <w:sz w:val="18"/>
+      <w:szCs w:val="18"/>
+    </w:rPr>
+  </w:style>
+  <w:style w:type="character" w:customStyle="1" w:styleId="Char1">
+    <w:name w:val="批注框文本 Char"/>
+    <w:basedOn w:val="a0"/>
+    <w:link w:val="a5"/>
+    <w:uiPriority w:val="99"/>
+    <w:semiHidden/>
+    <w:rsid w:val="00F13EBF"/>
+    <w:rPr>
+      <w:sz w:val="18"/>
+      <w:szCs w:val="18"/>
+    </w:rPr>
+  </w:style>
+  <w:style w:type="paragraph" w:styleId="HTML">
+    <w:name w:val="HTML Preformatted"/>
+    <w:basedOn w:val="a"/>
+    <w:link w:val="HTMLChar"/>
+    <w:uiPriority w:val="99"/>
+    <w:unhideWhenUsed/>
+    <w:rsid w:val="00C62A79"/>
+    <w:pPr>
+      <w:widowControl/>
+      <w:tabs>
+        <w:tab w:val="left" w:pos="916"/>
+        <w:tab w:val="left" w:pos="1832"/>
+        <w:tab w:val="left" w:pos="2748"/>
+        <w:tab w:val="left" w:pos="3664"/>
+        <w:tab w:val="left" w:pos="4580"/>
+        <w:tab w:val="left" w:pos="5496"/>
+        <w:tab w:val="left" w:pos="6412"/>
+        <w:tab w:val="left" w:pos="7328"/>
+        <w:tab w:val="left" w:pos="8244"/>
+        <w:tab w:val="left" w:pos="9160"/>
+        <w:tab w:val="left" w:pos="10076"/>
+        <w:tab w:val="left" w:pos="10992"/>
+        <w:tab w:val="left" w:pos="11908"/>
+        <w:tab w:val="left" w:pos="12824"/>
+        <w:tab w:val="left" w:pos="13740"/>
+        <w:tab w:val="left" w:pos="14656"/>
+      </w:tabs>
+      <w:jc w:val="left"/>
+    </w:pPr>
+    <w:rPr>
+      <w:rFonts w:ascii="宋体" w:eastAsia="宋体" w:hAnsi="宋体" w:cs="宋体"/>
+      <w:kern w:val="0"/>
+      <w:sz w:val="24"/>
+      <w:szCs w:val="24"/>
+    </w:rPr>
+  </w:style>
+  <w:style w:type="character" w:customStyle="1" w:styleId="HTMLChar">
+    <w:name w:val="HTML 预设格式 Char"/>
+    <w:basedOn w:val="a0"/>
+    <w:link w:val="HTML"/>
+    <w:uiPriority w:val="99"/>
+    <w:rsid w:val="00C62A79"/>
+    <w:rPr>
+      <w:rFonts w:ascii="宋体" w:eastAsia="宋体" w:hAnsi="宋体" w:cs="宋体"/>
+      <w:kern w:val="0"/>
+      <w:sz w:val="24"/>
+      <w:szCs w:val="24"/>
+    </w:rPr>
+  </w:style>
+  <w:style w:type="character" w:customStyle="1" w:styleId="apple-converted-space">
+    <w:name w:val="apple-converted-space"/>
+    <w:basedOn w:val="a0"/>
+    <w:rsid w:val="00C66C84"/>
+  </w:style>
+  <w:style w:type="paragraph" w:styleId="a6">
+    <w:name w:val="Normal (Web)"/>
+    <w:basedOn w:val="a"/>
+    <w:uiPriority w:val="99"/>
+    <w:semiHidden/>
+    <w:unhideWhenUsed/>
+    <w:rsid w:val="00F605EF"/>
+    <w:pPr>
+      <w:widowControl/>
+      <w:spacing w:before="100" w:beforeAutospacing="1" w:after="100" w:afterAutospacing="1"/>
+      <w:jc w:val="left"/>
+    </w:pPr>
+    <w:rPr>
+      <w:rFonts w:ascii="宋体" w:eastAsia="宋体" w:hAnsi="宋体" w:cs="宋体"/>
+      <w:kern w:val="0"/>
+      <w:sz w:val="24"/>
+      <w:szCs w:val="24"/>
     </w:rPr>
   </w:style>
 </w:styles>
